--- a/doc/form.docx
+++ b/doc/form.docx
@@ -17,7 +17,9 @@
         </w:tblBorders>
         <w:tblLayout w:type="fixed"/>
         <w:tblCellMar>
+          <w:top w:w="0" w:type="dxa"/>
           <w:left w:w="108" w:type="dxa"/>
+          <w:bottom w:w="0" w:type="dxa"/>
           <w:right w:w="108" w:type="dxa"/>
         </w:tblCellMar>
       </w:tblPr>
@@ -43,7 +45,9 @@
           </w:tblBorders>
           <w:tblLayout w:type="fixed"/>
           <w:tblCellMar>
+            <w:top w:w="0" w:type="dxa"/>
             <w:left w:w="108" w:type="dxa"/>
+            <w:bottom w:w="0" w:type="dxa"/>
             <w:right w:w="108" w:type="dxa"/>
           </w:tblCellMar>
         </w:tblPrEx>
@@ -118,7 +122,9 @@
           </w:tblBorders>
           <w:tblLayout w:type="fixed"/>
           <w:tblCellMar>
+            <w:top w:w="0" w:type="dxa"/>
             <w:left w:w="108" w:type="dxa"/>
+            <w:bottom w:w="0" w:type="dxa"/>
             <w:right w:w="108" w:type="dxa"/>
           </w:tblCellMar>
         </w:tblPrEx>
@@ -461,7 +467,9 @@
           </w:tblBorders>
           <w:tblLayout w:type="fixed"/>
           <w:tblCellMar>
+            <w:top w:w="0" w:type="dxa"/>
             <w:left w:w="108" w:type="dxa"/>
+            <w:bottom w:w="0" w:type="dxa"/>
             <w:right w:w="108" w:type="dxa"/>
           </w:tblCellMar>
         </w:tblPrEx>
@@ -678,7 +686,9 @@
           </w:tblBorders>
           <w:tblLayout w:type="fixed"/>
           <w:tblCellMar>
+            <w:top w:w="0" w:type="dxa"/>
             <w:left w:w="108" w:type="dxa"/>
+            <w:bottom w:w="0" w:type="dxa"/>
             <w:right w:w="108" w:type="dxa"/>
           </w:tblCellMar>
         </w:tblPrEx>
@@ -895,7 +905,9 @@
           </w:tblBorders>
           <w:tblLayout w:type="fixed"/>
           <w:tblCellMar>
+            <w:top w:w="0" w:type="dxa"/>
             <w:left w:w="108" w:type="dxa"/>
+            <w:bottom w:w="0" w:type="dxa"/>
             <w:right w:w="108" w:type="dxa"/>
           </w:tblCellMar>
         </w:tblPrEx>
@@ -1219,7 +1231,9 @@
           </w:tblBorders>
           <w:tblLayout w:type="fixed"/>
           <w:tblCellMar>
+            <w:top w:w="0" w:type="dxa"/>
             <w:left w:w="108" w:type="dxa"/>
+            <w:bottom w:w="0" w:type="dxa"/>
             <w:right w:w="108" w:type="dxa"/>
           </w:tblCellMar>
         </w:tblPrEx>
@@ -5258,11 +5272,1456 @@
           </w:p>
         </w:tc>
       </w:tr>
+      <w:tr>
+        <w:tblPrEx>
+          <w:tblBorders>
+            <w:top w:val="single" w:color="auto" w:sz="4" w:space="0"/>
+            <w:left w:val="single" w:color="auto" w:sz="4" w:space="0"/>
+            <w:bottom w:val="single" w:color="auto" w:sz="4" w:space="0"/>
+            <w:right w:val="single" w:color="auto" w:sz="4" w:space="0"/>
+            <w:insideH w:val="single" w:color="auto" w:sz="4" w:space="0"/>
+            <w:insideV w:val="single" w:color="auto" w:sz="4" w:space="0"/>
+          </w:tblBorders>
+          <w:tblLayout w:type="fixed"/>
+          <w:tblCellMar>
+            <w:top w:w="0" w:type="dxa"/>
+            <w:left w:w="108" w:type="dxa"/>
+            <w:bottom w:w="0" w:type="dxa"/>
+            <w:right w:w="108" w:type="dxa"/>
+          </w:tblCellMar>
+        </w:tblPrEx>
+        <w:trPr>
+          <w:trHeight w:val="374" w:hRule="atLeast"/>
+        </w:trPr>
+        <w:tc>
+          <w:tcPr>
+            <w:tcW w:w="12240" w:type="dxa"/>
+            <w:gridSpan w:val="8"/>
+            <w:shd w:val="clear" w:color="auto" w:fill="44546A" w:themeFill="text2"/>
+            <w:vAlign w:val="top"/>
+          </w:tcPr>
+          <w:p>
+            <w:pPr>
+              <w:keepNext w:val="0"/>
+              <w:keepLines w:val="0"/>
+              <w:pageBreakBefore w:val="0"/>
+              <w:widowControl w:val="0"/>
+              <w:kinsoku/>
+              <w:wordWrap/>
+              <w:overflowPunct/>
+              <w:topLinePunct w:val="0"/>
+              <w:autoSpaceDE/>
+              <w:autoSpaceDN/>
+              <w:bidi w:val="0"/>
+              <w:adjustRightInd/>
+              <w:snapToGrid/>
+              <w:spacing w:line="288" w:lineRule="auto"/>
+              <w:ind w:left="0" w:leftChars="0" w:right="0" w:rightChars="0" w:firstLine="0" w:firstLineChars="0"/>
+              <w:jc w:val="center"/>
+              <w:textAlignment w:val="auto"/>
+              <w:outlineLvl w:val="9"/>
+              <w:rPr>
+                <w:rFonts w:hint="eastAsia"/>
+                <w:color w:val="FFFFFF" w:themeColor="background1"/>
+                <w:vertAlign w:val="baseline"/>
+                <w:lang w:val="en-US" w:eastAsia="zh-CN"/>
+                <w14:textFill>
+                  <w14:solidFill>
+                    <w14:schemeClr w14:val="bg1"/>
+                  </w14:solidFill>
+                </w14:textFill>
+              </w:rPr>
+            </w:pPr>
+            <w:r>
+              <w:rPr>
+                <w:rFonts w:hint="eastAsia"/>
+                <w:color w:val="FFFFFF" w:themeColor="background1"/>
+                <w:vertAlign w:val="baseline"/>
+                <w:lang w:val="en-US" w:eastAsia="zh-CN"/>
+                <w14:textFill>
+                  <w14:solidFill>
+                    <w14:schemeClr w14:val="bg1"/>
+                  </w14:solidFill>
+                </w14:textFill>
+              </w:rPr>
+              <w:t>Textarea</w:t>
+            </w:r>
+          </w:p>
+        </w:tc>
+      </w:tr>
+      <w:tr>
+        <w:tblPrEx>
+          <w:tblBorders>
+            <w:top w:val="single" w:color="auto" w:sz="4" w:space="0"/>
+            <w:left w:val="single" w:color="auto" w:sz="4" w:space="0"/>
+            <w:bottom w:val="single" w:color="auto" w:sz="4" w:space="0"/>
+            <w:right w:val="single" w:color="auto" w:sz="4" w:space="0"/>
+            <w:insideH w:val="single" w:color="auto" w:sz="4" w:space="0"/>
+            <w:insideV w:val="single" w:color="auto" w:sz="4" w:space="0"/>
+          </w:tblBorders>
+          <w:tblLayout w:type="fixed"/>
+          <w:tblCellMar>
+            <w:top w:w="0" w:type="dxa"/>
+            <w:left w:w="108" w:type="dxa"/>
+            <w:bottom w:w="0" w:type="dxa"/>
+            <w:right w:w="108" w:type="dxa"/>
+          </w:tblCellMar>
+        </w:tblPrEx>
+        <w:trPr>
+          <w:trHeight w:val="374" w:hRule="atLeast"/>
+        </w:trPr>
+        <w:tc>
+          <w:tcPr>
+            <w:tcW w:w="1532" w:type="dxa"/>
+          </w:tcPr>
+          <w:p>
+            <w:pPr>
+              <w:keepNext w:val="0"/>
+              <w:keepLines w:val="0"/>
+              <w:pageBreakBefore w:val="0"/>
+              <w:widowControl w:val="0"/>
+              <w:kinsoku/>
+              <w:wordWrap/>
+              <w:overflowPunct/>
+              <w:topLinePunct w:val="0"/>
+              <w:autoSpaceDE/>
+              <w:autoSpaceDN/>
+              <w:bidi w:val="0"/>
+              <w:adjustRightInd/>
+              <w:snapToGrid/>
+              <w:spacing w:line="288" w:lineRule="auto"/>
+              <w:ind w:left="0" w:leftChars="0" w:right="0" w:rightChars="0" w:firstLine="0" w:firstLineChars="0"/>
+              <w:textAlignment w:val="auto"/>
+              <w:outlineLvl w:val="9"/>
+              <w:rPr>
+                <w:vertAlign w:val="baseline"/>
+              </w:rPr>
+            </w:pPr>
+          </w:p>
+        </w:tc>
+        <w:tc>
+          <w:tcPr>
+            <w:tcW w:w="1532" w:type="dxa"/>
+            <w:shd w:val="clear" w:color="auto" w:fill="70AD47" w:themeFill="accent6"/>
+            <w:vAlign w:val="top"/>
+          </w:tcPr>
+          <w:p>
+            <w:pPr>
+              <w:keepNext w:val="0"/>
+              <w:keepLines w:val="0"/>
+              <w:pageBreakBefore w:val="0"/>
+              <w:widowControl w:val="0"/>
+              <w:kinsoku/>
+              <w:wordWrap/>
+              <w:overflowPunct/>
+              <w:topLinePunct w:val="0"/>
+              <w:autoSpaceDE/>
+              <w:autoSpaceDN/>
+              <w:bidi w:val="0"/>
+              <w:adjustRightInd/>
+              <w:snapToGrid/>
+              <w:spacing w:line="288" w:lineRule="auto"/>
+              <w:ind w:left="0" w:leftChars="0" w:right="0" w:rightChars="0" w:firstLine="0" w:firstLineChars="0"/>
+              <w:jc w:val="center"/>
+              <w:textAlignment w:val="auto"/>
+              <w:outlineLvl w:val="9"/>
+              <w:rPr>
+                <w:rFonts w:hint="eastAsia" w:eastAsiaTheme="minorEastAsia"/>
+                <w:vertAlign w:val="baseline"/>
+                <w:lang w:val="en-US" w:eastAsia="zh-CN"/>
+              </w:rPr>
+            </w:pPr>
+            <w:r>
+              <w:rPr>
+                <w:rFonts w:hint="eastAsia"/>
+                <w:vertAlign w:val="baseline"/>
+                <w:lang w:val="en-US" w:eastAsia="zh-CN"/>
+              </w:rPr>
+              <w:t>Chrome</w:t>
+            </w:r>
+          </w:p>
+        </w:tc>
+        <w:tc>
+          <w:tcPr>
+            <w:tcW w:w="1533" w:type="dxa"/>
+            <w:shd w:val="clear" w:color="auto" w:fill="5B9BD5" w:themeFill="accent1"/>
+            <w:vAlign w:val="top"/>
+          </w:tcPr>
+          <w:p>
+            <w:pPr>
+              <w:keepNext w:val="0"/>
+              <w:keepLines w:val="0"/>
+              <w:pageBreakBefore w:val="0"/>
+              <w:widowControl w:val="0"/>
+              <w:kinsoku/>
+              <w:wordWrap/>
+              <w:overflowPunct/>
+              <w:topLinePunct w:val="0"/>
+              <w:autoSpaceDE/>
+              <w:autoSpaceDN/>
+              <w:bidi w:val="0"/>
+              <w:adjustRightInd/>
+              <w:snapToGrid/>
+              <w:spacing w:line="288" w:lineRule="auto"/>
+              <w:ind w:left="0" w:leftChars="0" w:right="0" w:rightChars="0" w:firstLine="0" w:firstLineChars="0"/>
+              <w:jc w:val="center"/>
+              <w:textAlignment w:val="auto"/>
+              <w:outlineLvl w:val="9"/>
+              <w:rPr>
+                <w:rFonts w:hint="eastAsia" w:eastAsiaTheme="minorEastAsia"/>
+                <w:vertAlign w:val="baseline"/>
+                <w:lang w:val="en-US" w:eastAsia="zh-CN"/>
+              </w:rPr>
+            </w:pPr>
+            <w:r>
+              <w:rPr>
+                <w:rFonts w:hint="eastAsia"/>
+                <w:vertAlign w:val="baseline"/>
+                <w:lang w:val="en-US" w:eastAsia="zh-CN"/>
+              </w:rPr>
+              <w:t>Edge</w:t>
+            </w:r>
+          </w:p>
+        </w:tc>
+        <w:tc>
+          <w:tcPr>
+            <w:tcW w:w="1532" w:type="dxa"/>
+            <w:shd w:val="clear" w:color="auto" w:fill="9CC2E5" w:themeFill="accent1" w:themeFillTint="99"/>
+            <w:vAlign w:val="top"/>
+          </w:tcPr>
+          <w:p>
+            <w:pPr>
+              <w:keepNext w:val="0"/>
+              <w:keepLines w:val="0"/>
+              <w:pageBreakBefore w:val="0"/>
+              <w:widowControl w:val="0"/>
+              <w:kinsoku/>
+              <w:wordWrap/>
+              <w:overflowPunct/>
+              <w:topLinePunct w:val="0"/>
+              <w:autoSpaceDE/>
+              <w:autoSpaceDN/>
+              <w:bidi w:val="0"/>
+              <w:adjustRightInd/>
+              <w:snapToGrid/>
+              <w:spacing w:line="288" w:lineRule="auto"/>
+              <w:ind w:left="0" w:leftChars="0" w:right="0" w:rightChars="0" w:firstLine="0" w:firstLineChars="0"/>
+              <w:jc w:val="center"/>
+              <w:textAlignment w:val="auto"/>
+              <w:outlineLvl w:val="9"/>
+              <w:rPr>
+                <w:rFonts w:hint="eastAsia" w:eastAsiaTheme="minorEastAsia"/>
+                <w:vertAlign w:val="baseline"/>
+                <w:lang w:val="en-US" w:eastAsia="zh-CN"/>
+              </w:rPr>
+            </w:pPr>
+            <w:r>
+              <w:rPr>
+                <w:rFonts w:hint="eastAsia"/>
+                <w:vertAlign w:val="baseline"/>
+                <w:lang w:val="en-US" w:eastAsia="zh-CN"/>
+              </w:rPr>
+              <w:t>IE9-11</w:t>
+            </w:r>
+          </w:p>
+        </w:tc>
+        <w:tc>
+          <w:tcPr>
+            <w:tcW w:w="1533" w:type="dxa"/>
+            <w:shd w:val="clear" w:color="auto" w:fill="BDD6EE" w:themeFill="accent1" w:themeFillTint="66"/>
+            <w:vAlign w:val="top"/>
+          </w:tcPr>
+          <w:p>
+            <w:pPr>
+              <w:keepNext w:val="0"/>
+              <w:keepLines w:val="0"/>
+              <w:pageBreakBefore w:val="0"/>
+              <w:widowControl w:val="0"/>
+              <w:kinsoku/>
+              <w:wordWrap/>
+              <w:overflowPunct/>
+              <w:topLinePunct w:val="0"/>
+              <w:autoSpaceDE/>
+              <w:autoSpaceDN/>
+              <w:bidi w:val="0"/>
+              <w:adjustRightInd/>
+              <w:snapToGrid/>
+              <w:spacing w:line="288" w:lineRule="auto"/>
+              <w:ind w:left="0" w:leftChars="0" w:right="0" w:rightChars="0" w:firstLine="0" w:firstLineChars="0"/>
+              <w:jc w:val="center"/>
+              <w:textAlignment w:val="auto"/>
+              <w:outlineLvl w:val="9"/>
+              <w:rPr>
+                <w:rFonts w:hint="eastAsia" w:eastAsiaTheme="minorEastAsia"/>
+                <w:vertAlign w:val="baseline"/>
+                <w:lang w:val="en-US" w:eastAsia="zh-CN"/>
+              </w:rPr>
+            </w:pPr>
+            <w:r>
+              <w:rPr>
+                <w:rFonts w:hint="eastAsia"/>
+                <w:vertAlign w:val="baseline"/>
+                <w:lang w:val="en-US" w:eastAsia="zh-CN"/>
+              </w:rPr>
+              <w:t>IE8</w:t>
+            </w:r>
+          </w:p>
+        </w:tc>
+        <w:tc>
+          <w:tcPr>
+            <w:tcW w:w="1534" w:type="dxa"/>
+            <w:shd w:val="clear" w:color="auto" w:fill="DEEBF6" w:themeFill="accent1" w:themeFillTint="32"/>
+            <w:vAlign w:val="top"/>
+          </w:tcPr>
+          <w:p>
+            <w:pPr>
+              <w:keepNext w:val="0"/>
+              <w:keepLines w:val="0"/>
+              <w:pageBreakBefore w:val="0"/>
+              <w:widowControl w:val="0"/>
+              <w:kinsoku/>
+              <w:wordWrap/>
+              <w:overflowPunct/>
+              <w:topLinePunct w:val="0"/>
+              <w:autoSpaceDE/>
+              <w:autoSpaceDN/>
+              <w:bidi w:val="0"/>
+              <w:adjustRightInd/>
+              <w:snapToGrid/>
+              <w:spacing w:line="288" w:lineRule="auto"/>
+              <w:ind w:left="0" w:leftChars="0" w:right="0" w:rightChars="0" w:firstLine="0" w:firstLineChars="0"/>
+              <w:jc w:val="center"/>
+              <w:textAlignment w:val="auto"/>
+              <w:outlineLvl w:val="9"/>
+              <w:rPr>
+                <w:rFonts w:hint="eastAsia" w:eastAsiaTheme="minorEastAsia"/>
+                <w:vertAlign w:val="baseline"/>
+                <w:lang w:val="en-US" w:eastAsia="zh-CN"/>
+              </w:rPr>
+            </w:pPr>
+            <w:r>
+              <w:rPr>
+                <w:rFonts w:hint="eastAsia"/>
+                <w:vertAlign w:val="baseline"/>
+                <w:lang w:val="en-US" w:eastAsia="zh-CN"/>
+              </w:rPr>
+              <w:t>IE6-7</w:t>
+            </w:r>
+          </w:p>
+        </w:tc>
+        <w:tc>
+          <w:tcPr>
+            <w:tcW w:w="1533" w:type="dxa"/>
+            <w:shd w:val="clear" w:color="auto" w:fill="ED7D31" w:themeFill="accent2"/>
+            <w:vAlign w:val="top"/>
+          </w:tcPr>
+          <w:p>
+            <w:pPr>
+              <w:keepNext w:val="0"/>
+              <w:keepLines w:val="0"/>
+              <w:pageBreakBefore w:val="0"/>
+              <w:widowControl w:val="0"/>
+              <w:kinsoku/>
+              <w:wordWrap/>
+              <w:overflowPunct/>
+              <w:topLinePunct w:val="0"/>
+              <w:autoSpaceDE/>
+              <w:autoSpaceDN/>
+              <w:bidi w:val="0"/>
+              <w:adjustRightInd/>
+              <w:snapToGrid/>
+              <w:spacing w:line="288" w:lineRule="auto"/>
+              <w:ind w:left="0" w:leftChars="0" w:right="0" w:rightChars="0" w:firstLine="0" w:firstLineChars="0"/>
+              <w:jc w:val="center"/>
+              <w:textAlignment w:val="auto"/>
+              <w:outlineLvl w:val="9"/>
+              <w:rPr>
+                <w:rFonts w:hint="eastAsia" w:eastAsiaTheme="minorEastAsia"/>
+                <w:vertAlign w:val="baseline"/>
+                <w:lang w:val="en-US" w:eastAsia="zh-CN"/>
+              </w:rPr>
+            </w:pPr>
+            <w:r>
+              <w:rPr>
+                <w:rFonts w:hint="eastAsia"/>
+                <w:vertAlign w:val="baseline"/>
+                <w:lang w:val="en-US" w:eastAsia="zh-CN"/>
+              </w:rPr>
+              <w:t>FireFox</w:t>
+            </w:r>
+          </w:p>
+        </w:tc>
+        <w:tc>
+          <w:tcPr>
+            <w:tcW w:w="1511" w:type="dxa"/>
+            <w:shd w:val="clear" w:color="auto" w:fill="C00000"/>
+            <w:vAlign w:val="top"/>
+          </w:tcPr>
+          <w:p>
+            <w:pPr>
+              <w:keepNext w:val="0"/>
+              <w:keepLines w:val="0"/>
+              <w:pageBreakBefore w:val="0"/>
+              <w:widowControl w:val="0"/>
+              <w:kinsoku/>
+              <w:wordWrap/>
+              <w:overflowPunct/>
+              <w:topLinePunct w:val="0"/>
+              <w:autoSpaceDE/>
+              <w:autoSpaceDN/>
+              <w:bidi w:val="0"/>
+              <w:adjustRightInd/>
+              <w:snapToGrid/>
+              <w:spacing w:line="288" w:lineRule="auto"/>
+              <w:ind w:left="0" w:leftChars="0" w:right="0" w:rightChars="0" w:firstLine="0" w:firstLineChars="0"/>
+              <w:jc w:val="center"/>
+              <w:textAlignment w:val="auto"/>
+              <w:outlineLvl w:val="9"/>
+              <w:rPr>
+                <w:rFonts w:hint="eastAsia"/>
+                <w:vertAlign w:val="baseline"/>
+                <w:lang w:val="en-US" w:eastAsia="zh-CN"/>
+              </w:rPr>
+            </w:pPr>
+            <w:r>
+              <w:rPr>
+                <w:rFonts w:hint="eastAsia"/>
+                <w:vertAlign w:val="baseline"/>
+                <w:lang w:val="en-US" w:eastAsia="zh-CN"/>
+              </w:rPr>
+              <w:t>Opera</w:t>
+            </w:r>
+          </w:p>
+        </w:tc>
+      </w:tr>
+      <w:tr>
+        <w:tblPrEx>
+          <w:tblBorders>
+            <w:top w:val="single" w:color="auto" w:sz="4" w:space="0"/>
+            <w:left w:val="single" w:color="auto" w:sz="4" w:space="0"/>
+            <w:bottom w:val="single" w:color="auto" w:sz="4" w:space="0"/>
+            <w:right w:val="single" w:color="auto" w:sz="4" w:space="0"/>
+            <w:insideH w:val="single" w:color="auto" w:sz="4" w:space="0"/>
+            <w:insideV w:val="single" w:color="auto" w:sz="4" w:space="0"/>
+          </w:tblBorders>
+          <w:tblLayout w:type="fixed"/>
+          <w:tblCellMar>
+            <w:top w:w="0" w:type="dxa"/>
+            <w:left w:w="108" w:type="dxa"/>
+            <w:bottom w:w="0" w:type="dxa"/>
+            <w:right w:w="108" w:type="dxa"/>
+          </w:tblCellMar>
+        </w:tblPrEx>
+        <w:trPr>
+          <w:trHeight w:val="334" w:hRule="atLeast"/>
+        </w:trPr>
+        <w:tc>
+          <w:tcPr>
+            <w:tcW w:w="1532" w:type="dxa"/>
+          </w:tcPr>
+          <w:p>
+            <w:pPr>
+              <w:keepNext w:val="0"/>
+              <w:keepLines w:val="0"/>
+              <w:pageBreakBefore w:val="0"/>
+              <w:widowControl w:val="0"/>
+              <w:kinsoku/>
+              <w:wordWrap/>
+              <w:overflowPunct/>
+              <w:topLinePunct w:val="0"/>
+              <w:autoSpaceDE/>
+              <w:autoSpaceDN/>
+              <w:bidi w:val="0"/>
+              <w:adjustRightInd/>
+              <w:snapToGrid/>
+              <w:spacing w:line="288" w:lineRule="auto"/>
+              <w:ind w:left="0" w:leftChars="0" w:right="0" w:rightChars="0" w:firstLine="0" w:firstLineChars="0"/>
+              <w:textAlignment w:val="auto"/>
+              <w:outlineLvl w:val="9"/>
+              <w:rPr>
+                <w:rFonts w:hint="eastAsia"/>
+                <w:vertAlign w:val="baseline"/>
+                <w:lang w:val="en-US" w:eastAsia="zh-CN"/>
+              </w:rPr>
+            </w:pPr>
+            <w:r>
+              <w:rPr>
+                <w:rFonts w:hint="eastAsia"/>
+                <w:vertAlign w:val="baseline"/>
+                <w:lang w:val="en-US" w:eastAsia="zh-CN"/>
+              </w:rPr>
+              <w:t>padding</w:t>
+            </w:r>
+          </w:p>
+        </w:tc>
+        <w:tc>
+          <w:tcPr>
+            <w:tcW w:w="1532" w:type="dxa"/>
+          </w:tcPr>
+          <w:p>
+            <w:pPr>
+              <w:keepNext w:val="0"/>
+              <w:keepLines w:val="0"/>
+              <w:pageBreakBefore w:val="0"/>
+              <w:widowControl w:val="0"/>
+              <w:kinsoku/>
+              <w:wordWrap/>
+              <w:overflowPunct/>
+              <w:topLinePunct w:val="0"/>
+              <w:autoSpaceDE/>
+              <w:autoSpaceDN/>
+              <w:bidi w:val="0"/>
+              <w:adjustRightInd/>
+              <w:snapToGrid/>
+              <w:spacing w:line="288" w:lineRule="auto"/>
+              <w:ind w:left="0" w:leftChars="0" w:right="0" w:rightChars="0" w:firstLine="0" w:firstLineChars="0"/>
+              <w:jc w:val="center"/>
+              <w:textAlignment w:val="auto"/>
+              <w:outlineLvl w:val="9"/>
+              <w:rPr>
+                <w:rFonts w:hint="eastAsia" w:eastAsiaTheme="minorEastAsia"/>
+                <w:vertAlign w:val="baseline"/>
+                <w:lang w:val="en-US" w:eastAsia="zh-CN"/>
+              </w:rPr>
+            </w:pPr>
+            <w:r>
+              <w:rPr>
+                <w:rFonts w:hint="eastAsia"/>
+                <w:vertAlign w:val="baseline"/>
+                <w:lang w:val="en-US" w:eastAsia="zh-CN"/>
+              </w:rPr>
+              <w:t>2px 2px</w:t>
+            </w:r>
+          </w:p>
+        </w:tc>
+        <w:tc>
+          <w:tcPr>
+            <w:tcW w:w="1533" w:type="dxa"/>
+          </w:tcPr>
+          <w:p>
+            <w:pPr>
+              <w:keepNext w:val="0"/>
+              <w:keepLines w:val="0"/>
+              <w:pageBreakBefore w:val="0"/>
+              <w:widowControl w:val="0"/>
+              <w:kinsoku/>
+              <w:wordWrap/>
+              <w:overflowPunct/>
+              <w:topLinePunct w:val="0"/>
+              <w:autoSpaceDE/>
+              <w:autoSpaceDN/>
+              <w:bidi w:val="0"/>
+              <w:adjustRightInd/>
+              <w:snapToGrid/>
+              <w:spacing w:line="288" w:lineRule="auto"/>
+              <w:ind w:left="0" w:leftChars="0" w:right="0" w:rightChars="0" w:firstLine="0" w:firstLineChars="0"/>
+              <w:jc w:val="center"/>
+              <w:textAlignment w:val="auto"/>
+              <w:outlineLvl w:val="9"/>
+              <w:rPr>
+                <w:rFonts w:hint="eastAsia" w:eastAsiaTheme="minorEastAsia"/>
+                <w:vertAlign w:val="baseline"/>
+                <w:lang w:val="en-US" w:eastAsia="zh-CN"/>
+              </w:rPr>
+            </w:pPr>
+            <w:r>
+              <w:rPr>
+                <w:rFonts w:hint="eastAsia"/>
+                <w:vertAlign w:val="baseline"/>
+                <w:lang w:val="en-US" w:eastAsia="zh-CN"/>
+              </w:rPr>
+              <w:t>2px 2px</w:t>
+            </w:r>
+          </w:p>
+        </w:tc>
+        <w:tc>
+          <w:tcPr>
+            <w:tcW w:w="1532" w:type="dxa"/>
+          </w:tcPr>
+          <w:p>
+            <w:pPr>
+              <w:keepNext w:val="0"/>
+              <w:keepLines w:val="0"/>
+              <w:pageBreakBefore w:val="0"/>
+              <w:widowControl w:val="0"/>
+              <w:kinsoku/>
+              <w:wordWrap/>
+              <w:overflowPunct/>
+              <w:topLinePunct w:val="0"/>
+              <w:autoSpaceDE/>
+              <w:autoSpaceDN/>
+              <w:bidi w:val="0"/>
+              <w:adjustRightInd/>
+              <w:snapToGrid/>
+              <w:spacing w:line="288" w:lineRule="auto"/>
+              <w:ind w:left="0" w:leftChars="0" w:right="0" w:rightChars="0" w:firstLine="0" w:firstLineChars="0"/>
+              <w:jc w:val="center"/>
+              <w:textAlignment w:val="auto"/>
+              <w:outlineLvl w:val="9"/>
+              <w:rPr>
+                <w:rFonts w:hint="eastAsia" w:eastAsiaTheme="minorEastAsia"/>
+                <w:vertAlign w:val="baseline"/>
+                <w:lang w:val="en-US" w:eastAsia="zh-CN"/>
+              </w:rPr>
+            </w:pPr>
+            <w:r>
+              <w:rPr>
+                <w:rFonts w:hint="eastAsia"/>
+                <w:vertAlign w:val="baseline"/>
+                <w:lang w:val="en-US" w:eastAsia="zh-CN"/>
+              </w:rPr>
+              <w:t>2px 2px</w:t>
+            </w:r>
+          </w:p>
+        </w:tc>
+        <w:tc>
+          <w:tcPr>
+            <w:tcW w:w="1533" w:type="dxa"/>
+          </w:tcPr>
+          <w:p>
+            <w:pPr>
+              <w:keepNext w:val="0"/>
+              <w:keepLines w:val="0"/>
+              <w:pageBreakBefore w:val="0"/>
+              <w:widowControl w:val="0"/>
+              <w:kinsoku/>
+              <w:wordWrap/>
+              <w:overflowPunct/>
+              <w:topLinePunct w:val="0"/>
+              <w:autoSpaceDE/>
+              <w:autoSpaceDN/>
+              <w:bidi w:val="0"/>
+              <w:adjustRightInd/>
+              <w:snapToGrid/>
+              <w:spacing w:line="288" w:lineRule="auto"/>
+              <w:ind w:left="0" w:leftChars="0" w:right="0" w:rightChars="0" w:firstLine="0" w:firstLineChars="0"/>
+              <w:jc w:val="center"/>
+              <w:textAlignment w:val="auto"/>
+              <w:outlineLvl w:val="9"/>
+              <w:rPr>
+                <w:rFonts w:hint="eastAsia" w:eastAsiaTheme="minorEastAsia"/>
+                <w:vertAlign w:val="baseline"/>
+                <w:lang w:val="en-US" w:eastAsia="zh-CN"/>
+              </w:rPr>
+            </w:pPr>
+            <w:r>
+              <w:rPr>
+                <w:rFonts w:hint="eastAsia"/>
+                <w:vertAlign w:val="baseline"/>
+                <w:lang w:val="en-US" w:eastAsia="zh-CN"/>
+              </w:rPr>
+              <w:t>2px 2px</w:t>
+            </w:r>
+          </w:p>
+        </w:tc>
+        <w:tc>
+          <w:tcPr>
+            <w:tcW w:w="1534" w:type="dxa"/>
+          </w:tcPr>
+          <w:p>
+            <w:pPr>
+              <w:keepNext w:val="0"/>
+              <w:keepLines w:val="0"/>
+              <w:pageBreakBefore w:val="0"/>
+              <w:widowControl w:val="0"/>
+              <w:kinsoku/>
+              <w:wordWrap/>
+              <w:overflowPunct/>
+              <w:topLinePunct w:val="0"/>
+              <w:autoSpaceDE/>
+              <w:autoSpaceDN/>
+              <w:bidi w:val="0"/>
+              <w:adjustRightInd/>
+              <w:snapToGrid/>
+              <w:spacing w:line="288" w:lineRule="auto"/>
+              <w:ind w:left="0" w:leftChars="0" w:right="0" w:rightChars="0" w:firstLine="0" w:firstLineChars="0"/>
+              <w:jc w:val="center"/>
+              <w:textAlignment w:val="auto"/>
+              <w:outlineLvl w:val="9"/>
+              <w:rPr>
+                <w:rFonts w:hint="eastAsia" w:eastAsiaTheme="minorEastAsia"/>
+                <w:vertAlign w:val="baseline"/>
+                <w:lang w:val="en-US" w:eastAsia="zh-CN"/>
+              </w:rPr>
+            </w:pPr>
+            <w:r>
+              <w:rPr>
+                <w:rFonts w:hint="eastAsia"/>
+                <w:vertAlign w:val="baseline"/>
+                <w:lang w:val="en-US" w:eastAsia="zh-CN"/>
+              </w:rPr>
+              <w:t>2px 2px</w:t>
+            </w:r>
+          </w:p>
+        </w:tc>
+        <w:tc>
+          <w:tcPr>
+            <w:tcW w:w="1533" w:type="dxa"/>
+          </w:tcPr>
+          <w:p>
+            <w:pPr>
+              <w:keepNext w:val="0"/>
+              <w:keepLines w:val="0"/>
+              <w:pageBreakBefore w:val="0"/>
+              <w:widowControl w:val="0"/>
+              <w:kinsoku/>
+              <w:wordWrap/>
+              <w:overflowPunct/>
+              <w:topLinePunct w:val="0"/>
+              <w:autoSpaceDE/>
+              <w:autoSpaceDN/>
+              <w:bidi w:val="0"/>
+              <w:adjustRightInd/>
+              <w:snapToGrid/>
+              <w:spacing w:line="288" w:lineRule="auto"/>
+              <w:ind w:left="0" w:leftChars="0" w:right="0" w:rightChars="0" w:firstLine="0" w:firstLineChars="0"/>
+              <w:jc w:val="center"/>
+              <w:textAlignment w:val="auto"/>
+              <w:outlineLvl w:val="9"/>
+              <w:rPr>
+                <w:rFonts w:hint="eastAsia" w:eastAsiaTheme="minorEastAsia"/>
+                <w:vertAlign w:val="baseline"/>
+                <w:lang w:val="en-US" w:eastAsia="zh-CN"/>
+              </w:rPr>
+            </w:pPr>
+            <w:r>
+              <w:rPr>
+                <w:rFonts w:hint="eastAsia"/>
+                <w:vertAlign w:val="baseline"/>
+                <w:lang w:val="en-US" w:eastAsia="zh-CN"/>
+              </w:rPr>
+              <w:t>2px 2px</w:t>
+            </w:r>
+          </w:p>
+        </w:tc>
+        <w:tc>
+          <w:tcPr>
+            <w:tcW w:w="1511" w:type="dxa"/>
+          </w:tcPr>
+          <w:p>
+            <w:pPr>
+              <w:keepNext w:val="0"/>
+              <w:keepLines w:val="0"/>
+              <w:pageBreakBefore w:val="0"/>
+              <w:widowControl w:val="0"/>
+              <w:kinsoku/>
+              <w:wordWrap/>
+              <w:overflowPunct/>
+              <w:topLinePunct w:val="0"/>
+              <w:autoSpaceDE/>
+              <w:autoSpaceDN/>
+              <w:bidi w:val="0"/>
+              <w:adjustRightInd/>
+              <w:snapToGrid/>
+              <w:spacing w:line="288" w:lineRule="auto"/>
+              <w:ind w:left="0" w:leftChars="0" w:right="0" w:rightChars="0" w:firstLine="0" w:firstLineChars="0"/>
+              <w:jc w:val="center"/>
+              <w:textAlignment w:val="auto"/>
+              <w:outlineLvl w:val="9"/>
+              <w:rPr>
+                <w:rFonts w:hint="eastAsia" w:eastAsiaTheme="minorEastAsia"/>
+                <w:vertAlign w:val="baseline"/>
+                <w:lang w:val="en-US" w:eastAsia="zh-CN"/>
+              </w:rPr>
+            </w:pPr>
+            <w:r>
+              <w:rPr>
+                <w:rFonts w:hint="eastAsia"/>
+                <w:vertAlign w:val="baseline"/>
+                <w:lang w:val="en-US" w:eastAsia="zh-CN"/>
+              </w:rPr>
+              <w:t>2px 2px</w:t>
+            </w:r>
+          </w:p>
+        </w:tc>
+      </w:tr>
+      <w:tr>
+        <w:tblPrEx>
+          <w:tblBorders>
+            <w:top w:val="single" w:color="auto" w:sz="4" w:space="0"/>
+            <w:left w:val="single" w:color="auto" w:sz="4" w:space="0"/>
+            <w:bottom w:val="single" w:color="auto" w:sz="4" w:space="0"/>
+            <w:right w:val="single" w:color="auto" w:sz="4" w:space="0"/>
+            <w:insideH w:val="single" w:color="auto" w:sz="4" w:space="0"/>
+            <w:insideV w:val="single" w:color="auto" w:sz="4" w:space="0"/>
+          </w:tblBorders>
+          <w:tblLayout w:type="fixed"/>
+          <w:tblCellMar>
+            <w:top w:w="0" w:type="dxa"/>
+            <w:left w:w="108" w:type="dxa"/>
+            <w:bottom w:w="0" w:type="dxa"/>
+            <w:right w:w="108" w:type="dxa"/>
+          </w:tblCellMar>
+        </w:tblPrEx>
+        <w:trPr>
+          <w:trHeight w:val="334" w:hRule="atLeast"/>
+        </w:trPr>
+        <w:tc>
+          <w:tcPr>
+            <w:tcW w:w="1532" w:type="dxa"/>
+          </w:tcPr>
+          <w:p>
+            <w:pPr>
+              <w:keepNext w:val="0"/>
+              <w:keepLines w:val="0"/>
+              <w:pageBreakBefore w:val="0"/>
+              <w:widowControl w:val="0"/>
+              <w:kinsoku/>
+              <w:wordWrap/>
+              <w:overflowPunct/>
+              <w:topLinePunct w:val="0"/>
+              <w:autoSpaceDE/>
+              <w:autoSpaceDN/>
+              <w:bidi w:val="0"/>
+              <w:adjustRightInd/>
+              <w:snapToGrid/>
+              <w:spacing w:line="288" w:lineRule="auto"/>
+              <w:ind w:left="0" w:leftChars="0" w:right="0" w:rightChars="0" w:firstLine="0" w:firstLineChars="0"/>
+              <w:textAlignment w:val="auto"/>
+              <w:outlineLvl w:val="9"/>
+              <w:rPr>
+                <w:rFonts w:hint="eastAsia"/>
+                <w:vertAlign w:val="baseline"/>
+                <w:lang w:val="en-US" w:eastAsia="zh-CN"/>
+              </w:rPr>
+            </w:pPr>
+            <w:r>
+              <w:rPr>
+                <w:rFonts w:hint="eastAsia"/>
+                <w:vertAlign w:val="baseline"/>
+                <w:lang w:val="en-US" w:eastAsia="zh-CN"/>
+              </w:rPr>
+              <w:t>border</w:t>
+            </w:r>
+          </w:p>
+        </w:tc>
+        <w:tc>
+          <w:tcPr>
+            <w:tcW w:w="1532" w:type="dxa"/>
+          </w:tcPr>
+          <w:p>
+            <w:pPr>
+              <w:keepNext w:val="0"/>
+              <w:keepLines w:val="0"/>
+              <w:pageBreakBefore w:val="0"/>
+              <w:widowControl w:val="0"/>
+              <w:kinsoku/>
+              <w:wordWrap/>
+              <w:overflowPunct/>
+              <w:topLinePunct w:val="0"/>
+              <w:autoSpaceDE/>
+              <w:autoSpaceDN/>
+              <w:bidi w:val="0"/>
+              <w:adjustRightInd/>
+              <w:snapToGrid/>
+              <w:spacing w:line="288" w:lineRule="auto"/>
+              <w:ind w:left="0" w:leftChars="0" w:right="0" w:rightChars="0" w:firstLine="0" w:firstLineChars="0"/>
+              <w:jc w:val="center"/>
+              <w:textAlignment w:val="auto"/>
+              <w:outlineLvl w:val="9"/>
+              <w:rPr>
+                <w:rFonts w:hint="eastAsia" w:eastAsiaTheme="minorEastAsia"/>
+                <w:vertAlign w:val="baseline"/>
+                <w:lang w:val="en-US" w:eastAsia="zh-CN"/>
+              </w:rPr>
+            </w:pPr>
+            <w:r>
+              <w:rPr>
+                <w:rFonts w:hint="eastAsia"/>
+                <w:vertAlign w:val="baseline"/>
+                <w:lang w:val="en-US" w:eastAsia="zh-CN"/>
+              </w:rPr>
+              <w:t>1px</w:t>
+            </w:r>
+          </w:p>
+        </w:tc>
+        <w:tc>
+          <w:tcPr>
+            <w:tcW w:w="1533" w:type="dxa"/>
+          </w:tcPr>
+          <w:p>
+            <w:pPr>
+              <w:keepNext w:val="0"/>
+              <w:keepLines w:val="0"/>
+              <w:pageBreakBefore w:val="0"/>
+              <w:widowControl w:val="0"/>
+              <w:kinsoku/>
+              <w:wordWrap/>
+              <w:overflowPunct/>
+              <w:topLinePunct w:val="0"/>
+              <w:autoSpaceDE/>
+              <w:autoSpaceDN/>
+              <w:bidi w:val="0"/>
+              <w:adjustRightInd/>
+              <w:snapToGrid/>
+              <w:spacing w:line="288" w:lineRule="auto"/>
+              <w:ind w:left="0" w:leftChars="0" w:right="0" w:rightChars="0" w:firstLine="0" w:firstLineChars="0"/>
+              <w:jc w:val="center"/>
+              <w:textAlignment w:val="auto"/>
+              <w:outlineLvl w:val="9"/>
+              <w:rPr>
+                <w:rFonts w:hint="eastAsia" w:eastAsiaTheme="minorEastAsia"/>
+                <w:vertAlign w:val="baseline"/>
+                <w:lang w:val="en-US" w:eastAsia="zh-CN"/>
+              </w:rPr>
+            </w:pPr>
+            <w:r>
+              <w:rPr>
+                <w:rFonts w:hint="eastAsia"/>
+                <w:vertAlign w:val="baseline"/>
+                <w:lang w:val="en-US" w:eastAsia="zh-CN"/>
+              </w:rPr>
+              <w:t>1px</w:t>
+            </w:r>
+          </w:p>
+        </w:tc>
+        <w:tc>
+          <w:tcPr>
+            <w:tcW w:w="1532" w:type="dxa"/>
+          </w:tcPr>
+          <w:p>
+            <w:pPr>
+              <w:keepNext w:val="0"/>
+              <w:keepLines w:val="0"/>
+              <w:pageBreakBefore w:val="0"/>
+              <w:widowControl w:val="0"/>
+              <w:kinsoku/>
+              <w:wordWrap/>
+              <w:overflowPunct/>
+              <w:topLinePunct w:val="0"/>
+              <w:autoSpaceDE/>
+              <w:autoSpaceDN/>
+              <w:bidi w:val="0"/>
+              <w:adjustRightInd/>
+              <w:snapToGrid/>
+              <w:spacing w:line="288" w:lineRule="auto"/>
+              <w:ind w:left="0" w:leftChars="0" w:right="0" w:rightChars="0" w:firstLine="0" w:firstLineChars="0"/>
+              <w:jc w:val="center"/>
+              <w:textAlignment w:val="auto"/>
+              <w:outlineLvl w:val="9"/>
+              <w:rPr>
+                <w:rFonts w:hint="eastAsia" w:eastAsiaTheme="minorEastAsia"/>
+                <w:vertAlign w:val="baseline"/>
+                <w:lang w:val="en-US" w:eastAsia="zh-CN"/>
+              </w:rPr>
+            </w:pPr>
+            <w:r>
+              <w:rPr>
+                <w:rFonts w:hint="eastAsia"/>
+                <w:vertAlign w:val="baseline"/>
+                <w:lang w:val="en-US" w:eastAsia="zh-CN"/>
+              </w:rPr>
+              <w:t>1px</w:t>
+            </w:r>
+          </w:p>
+        </w:tc>
+        <w:tc>
+          <w:tcPr>
+            <w:tcW w:w="1533" w:type="dxa"/>
+          </w:tcPr>
+          <w:p>
+            <w:pPr>
+              <w:keepNext w:val="0"/>
+              <w:keepLines w:val="0"/>
+              <w:pageBreakBefore w:val="0"/>
+              <w:widowControl w:val="0"/>
+              <w:kinsoku/>
+              <w:wordWrap/>
+              <w:overflowPunct/>
+              <w:topLinePunct w:val="0"/>
+              <w:autoSpaceDE/>
+              <w:autoSpaceDN/>
+              <w:bidi w:val="0"/>
+              <w:adjustRightInd/>
+              <w:snapToGrid/>
+              <w:spacing w:line="288" w:lineRule="auto"/>
+              <w:ind w:left="0" w:leftChars="0" w:right="0" w:rightChars="0" w:firstLine="0" w:firstLineChars="0"/>
+              <w:jc w:val="center"/>
+              <w:textAlignment w:val="auto"/>
+              <w:outlineLvl w:val="9"/>
+              <w:rPr>
+                <w:rFonts w:hint="eastAsia" w:eastAsiaTheme="minorEastAsia"/>
+                <w:vertAlign w:val="baseline"/>
+                <w:lang w:val="en-US" w:eastAsia="zh-CN"/>
+              </w:rPr>
+            </w:pPr>
+            <w:r>
+              <w:rPr>
+                <w:rFonts w:hint="eastAsia"/>
+                <w:vertAlign w:val="baseline"/>
+                <w:lang w:val="en-US" w:eastAsia="zh-CN"/>
+              </w:rPr>
+              <w:t>1px</w:t>
+            </w:r>
+          </w:p>
+        </w:tc>
+        <w:tc>
+          <w:tcPr>
+            <w:tcW w:w="1534" w:type="dxa"/>
+          </w:tcPr>
+          <w:p>
+            <w:pPr>
+              <w:keepNext w:val="0"/>
+              <w:keepLines w:val="0"/>
+              <w:pageBreakBefore w:val="0"/>
+              <w:widowControl w:val="0"/>
+              <w:kinsoku/>
+              <w:wordWrap/>
+              <w:overflowPunct/>
+              <w:topLinePunct w:val="0"/>
+              <w:autoSpaceDE/>
+              <w:autoSpaceDN/>
+              <w:bidi w:val="0"/>
+              <w:adjustRightInd/>
+              <w:snapToGrid/>
+              <w:spacing w:line="288" w:lineRule="auto"/>
+              <w:ind w:left="0" w:leftChars="0" w:right="0" w:rightChars="0" w:firstLine="0" w:firstLineChars="0"/>
+              <w:jc w:val="center"/>
+              <w:textAlignment w:val="auto"/>
+              <w:outlineLvl w:val="9"/>
+              <w:rPr>
+                <w:rFonts w:hint="eastAsia" w:eastAsiaTheme="minorEastAsia"/>
+                <w:vertAlign w:val="baseline"/>
+                <w:lang w:val="en-US" w:eastAsia="zh-CN"/>
+              </w:rPr>
+            </w:pPr>
+            <w:r>
+              <w:rPr>
+                <w:rFonts w:hint="eastAsia"/>
+                <w:vertAlign w:val="baseline"/>
+                <w:lang w:val="en-US" w:eastAsia="zh-CN"/>
+              </w:rPr>
+              <w:t>1px</w:t>
+            </w:r>
+          </w:p>
+        </w:tc>
+        <w:tc>
+          <w:tcPr>
+            <w:tcW w:w="1533" w:type="dxa"/>
+          </w:tcPr>
+          <w:p>
+            <w:pPr>
+              <w:keepNext w:val="0"/>
+              <w:keepLines w:val="0"/>
+              <w:pageBreakBefore w:val="0"/>
+              <w:widowControl w:val="0"/>
+              <w:kinsoku/>
+              <w:wordWrap/>
+              <w:overflowPunct/>
+              <w:topLinePunct w:val="0"/>
+              <w:autoSpaceDE/>
+              <w:autoSpaceDN/>
+              <w:bidi w:val="0"/>
+              <w:adjustRightInd/>
+              <w:snapToGrid/>
+              <w:spacing w:line="288" w:lineRule="auto"/>
+              <w:ind w:left="0" w:leftChars="0" w:right="0" w:rightChars="0" w:firstLine="0" w:firstLineChars="0"/>
+              <w:jc w:val="center"/>
+              <w:textAlignment w:val="auto"/>
+              <w:outlineLvl w:val="9"/>
+              <w:rPr>
+                <w:rFonts w:hint="eastAsia" w:eastAsiaTheme="minorEastAsia"/>
+                <w:vertAlign w:val="baseline"/>
+                <w:lang w:val="en-US" w:eastAsia="zh-CN"/>
+              </w:rPr>
+            </w:pPr>
+            <w:r>
+              <w:rPr>
+                <w:rFonts w:hint="eastAsia"/>
+                <w:vertAlign w:val="baseline"/>
+                <w:lang w:val="en-US" w:eastAsia="zh-CN"/>
+              </w:rPr>
+              <w:t>1px</w:t>
+            </w:r>
+          </w:p>
+        </w:tc>
+        <w:tc>
+          <w:tcPr>
+            <w:tcW w:w="1511" w:type="dxa"/>
+          </w:tcPr>
+          <w:p>
+            <w:pPr>
+              <w:keepNext w:val="0"/>
+              <w:keepLines w:val="0"/>
+              <w:pageBreakBefore w:val="0"/>
+              <w:widowControl w:val="0"/>
+              <w:kinsoku/>
+              <w:wordWrap/>
+              <w:overflowPunct/>
+              <w:topLinePunct w:val="0"/>
+              <w:autoSpaceDE/>
+              <w:autoSpaceDN/>
+              <w:bidi w:val="0"/>
+              <w:adjustRightInd/>
+              <w:snapToGrid/>
+              <w:spacing w:line="288" w:lineRule="auto"/>
+              <w:ind w:left="0" w:leftChars="0" w:right="0" w:rightChars="0" w:firstLine="0" w:firstLineChars="0"/>
+              <w:jc w:val="center"/>
+              <w:textAlignment w:val="auto"/>
+              <w:outlineLvl w:val="9"/>
+              <w:rPr>
+                <w:rFonts w:hint="eastAsia" w:eastAsiaTheme="minorEastAsia"/>
+                <w:vertAlign w:val="baseline"/>
+                <w:lang w:val="en-US" w:eastAsia="zh-CN"/>
+              </w:rPr>
+            </w:pPr>
+            <w:r>
+              <w:rPr>
+                <w:rFonts w:hint="eastAsia"/>
+                <w:vertAlign w:val="baseline"/>
+                <w:lang w:val="en-US" w:eastAsia="zh-CN"/>
+              </w:rPr>
+              <w:t>1px</w:t>
+            </w:r>
+          </w:p>
+        </w:tc>
+      </w:tr>
+      <w:tr>
+        <w:tblPrEx>
+          <w:tblBorders>
+            <w:top w:val="single" w:color="auto" w:sz="4" w:space="0"/>
+            <w:left w:val="single" w:color="auto" w:sz="4" w:space="0"/>
+            <w:bottom w:val="single" w:color="auto" w:sz="4" w:space="0"/>
+            <w:right w:val="single" w:color="auto" w:sz="4" w:space="0"/>
+            <w:insideH w:val="single" w:color="auto" w:sz="4" w:space="0"/>
+            <w:insideV w:val="single" w:color="auto" w:sz="4" w:space="0"/>
+          </w:tblBorders>
+          <w:tblLayout w:type="fixed"/>
+          <w:tblCellMar>
+            <w:top w:w="0" w:type="dxa"/>
+            <w:left w:w="108" w:type="dxa"/>
+            <w:bottom w:w="0" w:type="dxa"/>
+            <w:right w:w="108" w:type="dxa"/>
+          </w:tblCellMar>
+        </w:tblPrEx>
+        <w:trPr>
+          <w:trHeight w:val="334" w:hRule="atLeast"/>
+        </w:trPr>
+        <w:tc>
+          <w:tcPr>
+            <w:tcW w:w="1532" w:type="dxa"/>
+          </w:tcPr>
+          <w:p>
+            <w:pPr>
+              <w:keepNext w:val="0"/>
+              <w:keepLines w:val="0"/>
+              <w:pageBreakBefore w:val="0"/>
+              <w:widowControl w:val="0"/>
+              <w:kinsoku/>
+              <w:wordWrap/>
+              <w:overflowPunct/>
+              <w:topLinePunct w:val="0"/>
+              <w:autoSpaceDE/>
+              <w:autoSpaceDN/>
+              <w:bidi w:val="0"/>
+              <w:adjustRightInd/>
+              <w:snapToGrid/>
+              <w:spacing w:line="288" w:lineRule="auto"/>
+              <w:ind w:left="0" w:leftChars="0" w:right="0" w:rightChars="0" w:firstLine="0" w:firstLineChars="0"/>
+              <w:textAlignment w:val="auto"/>
+              <w:outlineLvl w:val="9"/>
+              <w:rPr>
+                <w:rFonts w:hint="eastAsia"/>
+                <w:vertAlign w:val="baseline"/>
+                <w:lang w:val="en-US" w:eastAsia="zh-CN"/>
+              </w:rPr>
+            </w:pPr>
+            <w:r>
+              <w:rPr>
+                <w:rFonts w:hint="eastAsia"/>
+                <w:vertAlign w:val="baseline"/>
+                <w:lang w:val="en-US" w:eastAsia="zh-CN"/>
+              </w:rPr>
+              <w:t>默认box-sizing</w:t>
+            </w:r>
+          </w:p>
+        </w:tc>
+        <w:tc>
+          <w:tcPr>
+            <w:tcW w:w="1532" w:type="dxa"/>
+          </w:tcPr>
+          <w:p>
+            <w:pPr>
+              <w:keepNext w:val="0"/>
+              <w:keepLines w:val="0"/>
+              <w:pageBreakBefore w:val="0"/>
+              <w:widowControl w:val="0"/>
+              <w:kinsoku/>
+              <w:wordWrap/>
+              <w:overflowPunct/>
+              <w:topLinePunct w:val="0"/>
+              <w:autoSpaceDE/>
+              <w:autoSpaceDN/>
+              <w:bidi w:val="0"/>
+              <w:adjustRightInd/>
+              <w:snapToGrid/>
+              <w:spacing w:line="288" w:lineRule="auto"/>
+              <w:ind w:left="0" w:leftChars="0" w:right="0" w:rightChars="0" w:firstLine="0" w:firstLineChars="0"/>
+              <w:jc w:val="center"/>
+              <w:textAlignment w:val="auto"/>
+              <w:outlineLvl w:val="9"/>
+              <w:rPr>
+                <w:rFonts w:hint="eastAsia" w:eastAsiaTheme="minorEastAsia"/>
+                <w:vertAlign w:val="baseline"/>
+                <w:lang w:val="en-US" w:eastAsia="zh-CN"/>
+              </w:rPr>
+            </w:pPr>
+            <w:r>
+              <w:rPr>
+                <w:rFonts w:hint="eastAsia"/>
+                <w:vertAlign w:val="baseline"/>
+                <w:lang w:val="en-US" w:eastAsia="zh-CN"/>
+              </w:rPr>
+              <w:t>Content-box</w:t>
+            </w:r>
+          </w:p>
+        </w:tc>
+        <w:tc>
+          <w:tcPr>
+            <w:tcW w:w="1533" w:type="dxa"/>
+          </w:tcPr>
+          <w:p>
+            <w:pPr>
+              <w:keepNext w:val="0"/>
+              <w:keepLines w:val="0"/>
+              <w:pageBreakBefore w:val="0"/>
+              <w:widowControl w:val="0"/>
+              <w:kinsoku/>
+              <w:wordWrap/>
+              <w:overflowPunct/>
+              <w:topLinePunct w:val="0"/>
+              <w:autoSpaceDE/>
+              <w:autoSpaceDN/>
+              <w:bidi w:val="0"/>
+              <w:adjustRightInd/>
+              <w:snapToGrid/>
+              <w:spacing w:line="288" w:lineRule="auto"/>
+              <w:ind w:left="0" w:leftChars="0" w:right="0" w:rightChars="0" w:firstLine="0" w:firstLineChars="0"/>
+              <w:jc w:val="center"/>
+              <w:textAlignment w:val="auto"/>
+              <w:outlineLvl w:val="9"/>
+              <w:rPr>
+                <w:rFonts w:hint="eastAsia" w:eastAsiaTheme="minorEastAsia"/>
+                <w:vertAlign w:val="baseline"/>
+                <w:lang w:val="en-US" w:eastAsia="zh-CN"/>
+              </w:rPr>
+            </w:pPr>
+            <w:r>
+              <w:rPr>
+                <w:rFonts w:hint="eastAsia"/>
+                <w:vertAlign w:val="baseline"/>
+                <w:lang w:val="en-US" w:eastAsia="zh-CN"/>
+              </w:rPr>
+              <w:t>Content-box</w:t>
+            </w:r>
+          </w:p>
+        </w:tc>
+        <w:tc>
+          <w:tcPr>
+            <w:tcW w:w="1532" w:type="dxa"/>
+          </w:tcPr>
+          <w:p>
+            <w:pPr>
+              <w:keepNext w:val="0"/>
+              <w:keepLines w:val="0"/>
+              <w:pageBreakBefore w:val="0"/>
+              <w:widowControl w:val="0"/>
+              <w:kinsoku/>
+              <w:wordWrap/>
+              <w:overflowPunct/>
+              <w:topLinePunct w:val="0"/>
+              <w:autoSpaceDE/>
+              <w:autoSpaceDN/>
+              <w:bidi w:val="0"/>
+              <w:adjustRightInd/>
+              <w:snapToGrid/>
+              <w:spacing w:line="288" w:lineRule="auto"/>
+              <w:ind w:left="0" w:leftChars="0" w:right="0" w:rightChars="0" w:firstLine="0" w:firstLineChars="0"/>
+              <w:jc w:val="center"/>
+              <w:textAlignment w:val="auto"/>
+              <w:outlineLvl w:val="9"/>
+              <w:rPr>
+                <w:rFonts w:hint="eastAsia" w:eastAsiaTheme="minorEastAsia"/>
+                <w:vertAlign w:val="baseline"/>
+                <w:lang w:val="en-US" w:eastAsia="zh-CN"/>
+              </w:rPr>
+            </w:pPr>
+            <w:r>
+              <w:rPr>
+                <w:rFonts w:hint="eastAsia"/>
+                <w:vertAlign w:val="baseline"/>
+                <w:lang w:val="en-US" w:eastAsia="zh-CN"/>
+              </w:rPr>
+              <w:t>Content-box</w:t>
+            </w:r>
+          </w:p>
+        </w:tc>
+        <w:tc>
+          <w:tcPr>
+            <w:tcW w:w="1533" w:type="dxa"/>
+          </w:tcPr>
+          <w:p>
+            <w:pPr>
+              <w:keepNext w:val="0"/>
+              <w:keepLines w:val="0"/>
+              <w:pageBreakBefore w:val="0"/>
+              <w:widowControl w:val="0"/>
+              <w:kinsoku/>
+              <w:wordWrap/>
+              <w:overflowPunct/>
+              <w:topLinePunct w:val="0"/>
+              <w:autoSpaceDE/>
+              <w:autoSpaceDN/>
+              <w:bidi w:val="0"/>
+              <w:adjustRightInd/>
+              <w:snapToGrid/>
+              <w:spacing w:line="288" w:lineRule="auto"/>
+              <w:ind w:left="0" w:leftChars="0" w:right="0" w:rightChars="0" w:firstLine="0" w:firstLineChars="0"/>
+              <w:jc w:val="center"/>
+              <w:textAlignment w:val="auto"/>
+              <w:outlineLvl w:val="9"/>
+              <w:rPr>
+                <w:rFonts w:hint="eastAsia" w:eastAsiaTheme="minorEastAsia"/>
+                <w:vertAlign w:val="baseline"/>
+                <w:lang w:val="en-US" w:eastAsia="zh-CN"/>
+              </w:rPr>
+            </w:pPr>
+            <w:r>
+              <w:rPr>
+                <w:rFonts w:hint="eastAsia"/>
+                <w:vertAlign w:val="baseline"/>
+                <w:lang w:val="en-US" w:eastAsia="zh-CN"/>
+              </w:rPr>
+              <w:t>Content-box</w:t>
+            </w:r>
+          </w:p>
+        </w:tc>
+        <w:tc>
+          <w:tcPr>
+            <w:tcW w:w="1534" w:type="dxa"/>
+          </w:tcPr>
+          <w:p>
+            <w:pPr>
+              <w:keepNext w:val="0"/>
+              <w:keepLines w:val="0"/>
+              <w:pageBreakBefore w:val="0"/>
+              <w:widowControl w:val="0"/>
+              <w:kinsoku/>
+              <w:wordWrap/>
+              <w:overflowPunct/>
+              <w:topLinePunct w:val="0"/>
+              <w:autoSpaceDE/>
+              <w:autoSpaceDN/>
+              <w:bidi w:val="0"/>
+              <w:adjustRightInd/>
+              <w:snapToGrid/>
+              <w:spacing w:line="288" w:lineRule="auto"/>
+              <w:ind w:left="0" w:leftChars="0" w:right="0" w:rightChars="0" w:firstLine="0" w:firstLineChars="0"/>
+              <w:jc w:val="center"/>
+              <w:textAlignment w:val="auto"/>
+              <w:outlineLvl w:val="9"/>
+              <w:rPr>
+                <w:rFonts w:hint="eastAsia" w:eastAsiaTheme="minorEastAsia"/>
+                <w:vertAlign w:val="baseline"/>
+                <w:lang w:val="en-US" w:eastAsia="zh-CN"/>
+              </w:rPr>
+            </w:pPr>
+            <w:r>
+              <w:rPr>
+                <w:rFonts w:hint="eastAsia"/>
+                <w:vertAlign w:val="baseline"/>
+                <w:lang w:val="en-US" w:eastAsia="zh-CN"/>
+              </w:rPr>
+              <w:t>Content-box</w:t>
+            </w:r>
+          </w:p>
+        </w:tc>
+        <w:tc>
+          <w:tcPr>
+            <w:tcW w:w="1533" w:type="dxa"/>
+          </w:tcPr>
+          <w:p>
+            <w:pPr>
+              <w:keepNext w:val="0"/>
+              <w:keepLines w:val="0"/>
+              <w:pageBreakBefore w:val="0"/>
+              <w:widowControl w:val="0"/>
+              <w:kinsoku/>
+              <w:wordWrap/>
+              <w:overflowPunct/>
+              <w:topLinePunct w:val="0"/>
+              <w:autoSpaceDE/>
+              <w:autoSpaceDN/>
+              <w:bidi w:val="0"/>
+              <w:adjustRightInd/>
+              <w:snapToGrid/>
+              <w:spacing w:line="288" w:lineRule="auto"/>
+              <w:ind w:left="0" w:leftChars="0" w:right="0" w:rightChars="0" w:firstLine="0" w:firstLineChars="0"/>
+              <w:jc w:val="center"/>
+              <w:textAlignment w:val="auto"/>
+              <w:outlineLvl w:val="9"/>
+              <w:rPr>
+                <w:rFonts w:hint="eastAsia" w:eastAsiaTheme="minorEastAsia"/>
+                <w:vertAlign w:val="baseline"/>
+                <w:lang w:val="en-US" w:eastAsia="zh-CN"/>
+              </w:rPr>
+            </w:pPr>
+            <w:r>
+              <w:rPr>
+                <w:rFonts w:hint="eastAsia"/>
+                <w:vertAlign w:val="baseline"/>
+                <w:lang w:val="en-US" w:eastAsia="zh-CN"/>
+              </w:rPr>
+              <w:t>Content-box</w:t>
+            </w:r>
+          </w:p>
+        </w:tc>
+        <w:tc>
+          <w:tcPr>
+            <w:tcW w:w="1511" w:type="dxa"/>
+          </w:tcPr>
+          <w:p>
+            <w:pPr>
+              <w:keepNext w:val="0"/>
+              <w:keepLines w:val="0"/>
+              <w:pageBreakBefore w:val="0"/>
+              <w:widowControl w:val="0"/>
+              <w:kinsoku/>
+              <w:wordWrap/>
+              <w:overflowPunct/>
+              <w:topLinePunct w:val="0"/>
+              <w:autoSpaceDE/>
+              <w:autoSpaceDN/>
+              <w:bidi w:val="0"/>
+              <w:adjustRightInd/>
+              <w:snapToGrid/>
+              <w:spacing w:line="288" w:lineRule="auto"/>
+              <w:ind w:left="0" w:leftChars="0" w:right="0" w:rightChars="0" w:firstLine="0" w:firstLineChars="0"/>
+              <w:jc w:val="center"/>
+              <w:textAlignment w:val="auto"/>
+              <w:outlineLvl w:val="9"/>
+              <w:rPr>
+                <w:rFonts w:hint="eastAsia" w:eastAsiaTheme="minorEastAsia"/>
+                <w:vertAlign w:val="baseline"/>
+                <w:lang w:val="en-US" w:eastAsia="zh-CN"/>
+              </w:rPr>
+            </w:pPr>
+            <w:r>
+              <w:rPr>
+                <w:rFonts w:hint="eastAsia"/>
+                <w:vertAlign w:val="baseline"/>
+                <w:lang w:val="en-US" w:eastAsia="zh-CN"/>
+              </w:rPr>
+              <w:t>Content-box</w:t>
+            </w:r>
+            <w:bookmarkStart w:id="0" w:name="_GoBack"/>
+            <w:bookmarkEnd w:id="0"/>
+          </w:p>
+        </w:tc>
+      </w:tr>
     </w:tbl>
     <w:p>
       <w:pPr/>
-      <w:bookmarkStart w:id="0" w:name="_GoBack"/>
-      <w:bookmarkEnd w:id="0"/>
     </w:p>
     <w:sectPr>
       <w:pgSz w:w="16838" w:h="11906" w:orient="landscape"/>
@@ -5355,7 +6814,7 @@
     <w:lsdException w:qFormat="1" w:unhideWhenUsed="0" w:uiPriority="0" w:semiHidden="0" w:name="Title"/>
     <w:lsdException w:unhideWhenUsed="0" w:uiPriority="0" w:semiHidden="0" w:name="Closing"/>
     <w:lsdException w:unhideWhenUsed="0" w:uiPriority="0" w:semiHidden="0" w:name="Signature"/>
-    <w:lsdException w:unhideWhenUsed="0" w:uiPriority="0" w:name="Default Paragraph Font"/>
+    <w:lsdException w:qFormat="1" w:unhideWhenUsed="0" w:uiPriority="0" w:name="Default Paragraph Font"/>
     <w:lsdException w:unhideWhenUsed="0" w:uiPriority="0" w:semiHidden="0" w:name="Body Text"/>
     <w:lsdException w:unhideWhenUsed="0" w:uiPriority="0" w:semiHidden="0" w:name="Body Text Indent"/>
     <w:lsdException w:unhideWhenUsed="0" w:uiPriority="0" w:semiHidden="0" w:name="List Continue"/>
@@ -5438,7 +6897,7 @@
     <w:lsdException w:unhideWhenUsed="0" w:uiPriority="0" w:semiHidden="0" w:name="Table Web 2"/>
     <w:lsdException w:unhideWhenUsed="0" w:uiPriority="0" w:semiHidden="0" w:name="Table Web 3"/>
     <w:lsdException w:unhideWhenUsed="0" w:uiPriority="0" w:semiHidden="0" w:name="Balloon Text"/>
-    <w:lsdException w:unhideWhenUsed="0" w:uiPriority="0" w:semiHidden="0" w:name="Table Grid"/>
+    <w:lsdException w:qFormat="1" w:unhideWhenUsed="0" w:uiPriority="0" w:semiHidden="0" w:name="Table Grid"/>
     <w:lsdException w:unhideWhenUsed="0" w:uiPriority="0" w:semiHidden="0" w:name="Table Theme"/>
     <w:lsdException w:unhideWhenUsed="0" w:uiPriority="60" w:semiHidden="0" w:name="Light Shading"/>
     <w:lsdException w:unhideWhenUsed="0" w:uiPriority="61" w:semiHidden="0" w:name="Light List"/>
@@ -5558,6 +7017,7 @@
   <w:style w:type="character" w:default="1" w:styleId="2">
     <w:name w:val="Default Paragraph Font"/>
     <w:semiHidden/>
+    <w:qFormat/>
     <w:uiPriority w:val="0"/>
   </w:style>
   <w:style w:type="table" w:default="1" w:styleId="3">
@@ -5577,6 +7037,7 @@
   <w:style w:type="table" w:styleId="4">
     <w:name w:val="Table Grid"/>
     <w:basedOn w:val="3"/>
+    <w:qFormat/>
     <w:uiPriority w:val="0"/>
     <w:pPr>
       <w:widowControl w:val="0"/>
